--- a/Use case/Use case description/[UC-04]View course details.docx
+++ b/Use case/Use case description/[UC-04]View course details.docx
@@ -217,6 +217,31 @@
                 <w:szCs w:val="22"/>
               </w:rPr>
             </w:pPr>
+            <w:proofErr w:type="spellStart"/>
+            <w:r>
+              <w:rPr>
+                <w:rFonts w:ascii="TH SarabunPSK" w:hAnsi="TH SarabunPSK" w:cs="TH SarabunPSK"/>
+                <w:szCs w:val="22"/>
+              </w:rPr>
+              <w:t>Apiwat</w:t>
+            </w:r>
+            <w:proofErr w:type="spellEnd"/>
+            <w:r>
+              <w:rPr>
+                <w:rFonts w:ascii="TH SarabunPSK" w:hAnsi="TH SarabunPSK" w:cs="TH SarabunPSK"/>
+                <w:szCs w:val="22"/>
+              </w:rPr>
+              <w:t xml:space="preserve"> </w:t>
+            </w:r>
+            <w:proofErr w:type="spellStart"/>
+            <w:r>
+              <w:rPr>
+                <w:rFonts w:ascii="TH SarabunPSK" w:hAnsi="TH SarabunPSK" w:cs="TH SarabunPSK"/>
+                <w:szCs w:val="22"/>
+              </w:rPr>
+              <w:t>Hantrakool</w:t>
+            </w:r>
+            <w:proofErr w:type="spellEnd"/>
           </w:p>
         </w:tc>
       </w:tr>
@@ -298,6 +323,15 @@
                 <w:szCs w:val="22"/>
               </w:rPr>
             </w:pPr>
+            <w:r>
+              <w:rPr>
+                <w:rFonts w:ascii="TH SarabunPSK" w:hAnsi="TH SarabunPSK" w:cs="TH SarabunPSK"/>
+                <w:szCs w:val="22"/>
+              </w:rPr>
+              <w:t>28/2/2018</w:t>
+            </w:r>
+            <w:bookmarkStart w:id="0" w:name="_GoBack"/>
+            <w:bookmarkEnd w:id="0"/>
           </w:p>
         </w:tc>
       </w:tr>
@@ -558,21 +592,7 @@
                 <w:rFonts w:ascii="TH SarabunPSK" w:hAnsi="TH SarabunPSK" w:cs="TH SarabunPSK"/>
                 <w:szCs w:val="22"/>
               </w:rPr>
-              <w:t xml:space="preserve">3. Teacher and student </w:t>
-            </w:r>
-            <w:r>
-              <w:rPr>
-                <w:rFonts w:ascii="TH SarabunPSK" w:hAnsi="TH SarabunPSK" w:cs="TH SarabunPSK"/>
-                <w:szCs w:val="22"/>
-              </w:rPr>
-              <w:t>selects “View” button next to course name in</w:t>
-            </w:r>
-            <w:r>
-              <w:rPr>
-                <w:rFonts w:ascii="TH SarabunPSK" w:hAnsi="TH SarabunPSK" w:cs="TH SarabunPSK"/>
-                <w:szCs w:val="22"/>
-              </w:rPr>
-              <w:t xml:space="preserve"> course list page.</w:t>
+              <w:t>3. Teacher and student selects “View” button next to course name in course list page.</w:t>
             </w:r>
           </w:p>
         </w:tc>
@@ -725,14 +745,7 @@
                 <w:rFonts w:ascii="TH SarabunPSK" w:hAnsi="TH SarabunPSK" w:cs="TH SarabunPSK"/>
                 <w:szCs w:val="22"/>
               </w:rPr>
-              <w:t xml:space="preserve"> </w:t>
-            </w:r>
-            <w:r>
-              <w:rPr>
-                <w:rFonts w:ascii="TH SarabunPSK" w:hAnsi="TH SarabunPSK" w:cs="TH SarabunPSK"/>
-                <w:szCs w:val="22"/>
-              </w:rPr>
-              <w:t>or course list page</w:t>
+              <w:t xml:space="preserve"> or course list page</w:t>
             </w:r>
             <w:r>
               <w:rPr>
@@ -755,28 +768,7 @@
                 <w:rFonts w:ascii="TH SarabunPSK" w:hAnsi="TH SarabunPSK" w:cs="TH SarabunPSK"/>
                 <w:szCs w:val="22"/>
               </w:rPr>
-              <w:t xml:space="preserve">3. Teacher </w:t>
-            </w:r>
-            <w:r>
-              <w:rPr>
-                <w:rFonts w:ascii="TH SarabunPSK" w:hAnsi="TH SarabunPSK" w:cs="TH SarabunPSK"/>
-                <w:szCs w:val="22"/>
-              </w:rPr>
-              <w:t xml:space="preserve">must login by </w:t>
-            </w:r>
-            <w:r>
-              <w:rPr>
-                <w:rFonts w:ascii="TH SarabunPSK" w:hAnsi="TH SarabunPSK" w:cs="TH SarabunPSK"/>
-                <w:szCs w:val="22"/>
-              </w:rPr>
-              <w:t>teacher</w:t>
-            </w:r>
-            <w:r>
-              <w:rPr>
-                <w:rFonts w:ascii="TH SarabunPSK" w:hAnsi="TH SarabunPSK" w:cs="TH SarabunPSK"/>
-                <w:szCs w:val="22"/>
-              </w:rPr>
-              <w:t xml:space="preserve"> account</w:t>
+              <w:t>3. Teacher must login by teacher account</w:t>
             </w:r>
             <w:r>
               <w:rPr>
@@ -799,42 +791,7 @@
                 <w:rFonts w:ascii="TH SarabunPSK" w:hAnsi="TH SarabunPSK" w:cs="TH SarabunPSK"/>
                 <w:szCs w:val="22"/>
               </w:rPr>
-              <w:t xml:space="preserve">4. Teacher must </w:t>
-            </w:r>
-            <w:r>
-              <w:rPr>
-                <w:rFonts w:ascii="TH SarabunPSK" w:hAnsi="TH SarabunPSK" w:cs="TH SarabunPSK"/>
-                <w:szCs w:val="22"/>
-              </w:rPr>
-              <w:t xml:space="preserve">already in </w:t>
-            </w:r>
-            <w:r>
-              <w:rPr>
-                <w:rFonts w:ascii="TH SarabunPSK" w:hAnsi="TH SarabunPSK" w:cs="TH SarabunPSK"/>
-                <w:szCs w:val="22"/>
-              </w:rPr>
-              <w:t>teacher</w:t>
-            </w:r>
-            <w:r>
-              <w:rPr>
-                <w:rFonts w:ascii="TH SarabunPSK" w:hAnsi="TH SarabunPSK" w:cs="TH SarabunPSK"/>
-                <w:szCs w:val="22"/>
-              </w:rPr>
-              <w:t xml:space="preserve"> information page</w:t>
-            </w:r>
-            <w:r>
-              <w:rPr>
-                <w:rFonts w:ascii="TH SarabunPSK" w:hAnsi="TH SarabunPSK" w:cs="TH SarabunPSK"/>
-                <w:szCs w:val="22"/>
-              </w:rPr>
-              <w:t xml:space="preserve"> or course list page</w:t>
-            </w:r>
-            <w:r>
-              <w:rPr>
-                <w:rFonts w:ascii="TH SarabunPSK" w:hAnsi="TH SarabunPSK" w:cs="TH SarabunPSK"/>
-                <w:szCs w:val="22"/>
-              </w:rPr>
-              <w:t>.</w:t>
+              <w:t>4. Teacher must already in teacher information page or course list page.</w:t>
             </w:r>
           </w:p>
         </w:tc>
@@ -1506,8 +1463,6 @@
               </w:rPr>
               <w:t>.</w:t>
             </w:r>
-            <w:bookmarkStart w:id="0" w:name="_GoBack"/>
-            <w:bookmarkEnd w:id="0"/>
           </w:p>
         </w:tc>
       </w:tr>
